--- a/Skenovadlo.docx
+++ b/Skenovadlo.docx
@@ -26,6 +26,198 @@
     <w:p>
       <w:pPr>
         <w:pStyle w:val="Nadpis1"/>
+        <w:spacing w:before="120"/>
+        <w:rPr>
+          <w:rFonts w:eastAsia="Times New Roman"/>
+        </w:rPr>
+      </w:pPr>
+      <w:r>
+        <w:rPr>
+          <w:rFonts w:eastAsia="Times New Roman"/>
+        </w:rPr>
+        <w:t>12.08.2019 Regiony se neupdatnou pri vytvoreni noveho partu v ramci presunu page do jine casti</w:t>
+      </w:r>
+    </w:p>
+    <w:p>
+      <w:hyperlink r:id="rId5" w:history="1">
+        <w:r>
+          <w:rPr>
+            <w:rStyle w:val="Hypertextovodkaz"/>
+          </w:rPr>
+          <w:t>https://tfs.mediaresearch.cz/AdIntel/AdIntel/_workitems/edit/51532</w:t>
+        </w:r>
+      </w:hyperlink>
+    </w:p>
+    <w:p>
+      <w:r>
+        <w:rPr>
+          <w:noProof/>
+        </w:rPr>
+        <w:drawing>
+          <wp:inline distT="0" distB="0" distL="0" distR="0" wp14:anchorId="1E20A238" wp14:editId="740E0B66">
+            <wp:extent cx="4486275" cy="5546025"/>
+            <wp:effectExtent l="0" t="0" r="0" b="0"/>
+            <wp:docPr id="8" name="Obrázek 8"/>
+            <wp:cNvGraphicFramePr>
+              <a:graphicFrameLocks xmlns:a="http://schemas.openxmlformats.org/drawingml/2006/main" noChangeAspect="1"/>
+            </wp:cNvGraphicFramePr>
+            <a:graphic xmlns:a="http://schemas.openxmlformats.org/drawingml/2006/main">
+              <a:graphicData uri="http://schemas.openxmlformats.org/drawingml/2006/picture">
+                <pic:pic xmlns:pic="http://schemas.openxmlformats.org/drawingml/2006/picture">
+                  <pic:nvPicPr>
+                    <pic:cNvPr id="1" name=""/>
+                    <pic:cNvPicPr/>
+                  </pic:nvPicPr>
+                  <pic:blipFill>
+                    <a:blip r:embed="rId6"/>
+                    <a:stretch>
+                      <a:fillRect/>
+                    </a:stretch>
+                  </pic:blipFill>
+                  <pic:spPr>
+                    <a:xfrm>
+                      <a:off x="0" y="0"/>
+                      <a:ext cx="4487587" cy="5547647"/>
+                    </a:xfrm>
+                    <a:prstGeom prst="rect">
+                      <a:avLst/>
+                    </a:prstGeom>
+                  </pic:spPr>
+                </pic:pic>
+              </a:graphicData>
+            </a:graphic>
+          </wp:inline>
+        </w:drawing>
+      </w:r>
+    </w:p>
+    <w:p>
+      <w:r>
+        <w:rPr>
+          <w:noProof/>
+        </w:rPr>
+        <w:lastRenderedPageBreak/>
+        <w:drawing>
+          <wp:inline distT="0" distB="0" distL="0" distR="0" wp14:anchorId="0069762F" wp14:editId="316DB90C">
+            <wp:extent cx="3390900" cy="3224010"/>
+            <wp:effectExtent l="0" t="0" r="0" b="0"/>
+            <wp:docPr id="9" name="Obrázek 9"/>
+            <wp:cNvGraphicFramePr>
+              <a:graphicFrameLocks xmlns:a="http://schemas.openxmlformats.org/drawingml/2006/main" noChangeAspect="1"/>
+            </wp:cNvGraphicFramePr>
+            <a:graphic xmlns:a="http://schemas.openxmlformats.org/drawingml/2006/main">
+              <a:graphicData uri="http://schemas.openxmlformats.org/drawingml/2006/picture">
+                <pic:pic xmlns:pic="http://schemas.openxmlformats.org/drawingml/2006/picture">
+                  <pic:nvPicPr>
+                    <pic:cNvPr id="1" name=""/>
+                    <pic:cNvPicPr/>
+                  </pic:nvPicPr>
+                  <pic:blipFill>
+                    <a:blip r:embed="rId7"/>
+                    <a:stretch>
+                      <a:fillRect/>
+                    </a:stretch>
+                  </pic:blipFill>
+                  <pic:spPr>
+                    <a:xfrm>
+                      <a:off x="0" y="0"/>
+                      <a:ext cx="3392334" cy="3225373"/>
+                    </a:xfrm>
+                    <a:prstGeom prst="rect">
+                      <a:avLst/>
+                    </a:prstGeom>
+                  </pic:spPr>
+                </pic:pic>
+              </a:graphicData>
+            </a:graphic>
+          </wp:inline>
+        </w:drawing>
+      </w:r>
+    </w:p>
+    <w:p>
+      <w:r>
+        <w:rPr>
+          <w:b/>
+        </w:rPr>
+        <w:t xml:space="preserve">Reseni: </w:t>
+      </w:r>
+      <w:r>
+        <w:t>V ramci vytvoreni nove casti muze user pri presouvani page vytvorit jinou novou cast. (Presunot do jine casti -&gt; vytvorit novou), ktera se rovnou insertne do db. Tato cast vsak nema nastaveny regiony. Ty se ji ulozily  az kdyz user zmackl tlacitko ulozit do databaze a ulozil tak puvodni vytvarenej part. V pripade, ze user chtel opustit vytvoreni partu bez ulozeni, se neulozily ani regiony partu vytvoreneho a insertnuteho pri presouvani page. Skenovadlo pak spadlo v PublicationDetailViewModel.FillRegionInfo()  na part.Regions == null</w:t>
+      </w:r>
+      <w:r>
+        <w:t xml:space="preserve">.  Pri insertu jineho noveho partu tedy updatnu I regiony: </w:t>
+      </w:r>
+    </w:p>
+    <w:p>
+      <w:r>
+        <w:rPr>
+          <w:noProof/>
+        </w:rPr>
+        <w:drawing>
+          <wp:inline distT="0" distB="0" distL="0" distR="0" wp14:anchorId="4D607946" wp14:editId="09194C7F">
+            <wp:extent cx="10134600" cy="4124325"/>
+            <wp:effectExtent l="0" t="0" r="0" b="9525"/>
+            <wp:docPr id="10" name="Obrázek 10"/>
+            <wp:cNvGraphicFramePr>
+              <a:graphicFrameLocks xmlns:a="http://schemas.openxmlformats.org/drawingml/2006/main" noChangeAspect="1"/>
+            </wp:cNvGraphicFramePr>
+            <a:graphic xmlns:a="http://schemas.openxmlformats.org/drawingml/2006/main">
+              <a:graphicData uri="http://schemas.openxmlformats.org/drawingml/2006/picture">
+                <pic:pic xmlns:pic="http://schemas.openxmlformats.org/drawingml/2006/picture">
+                  <pic:nvPicPr>
+                    <pic:cNvPr id="1" name=""/>
+                    <pic:cNvPicPr/>
+                  </pic:nvPicPr>
+                  <pic:blipFill>
+                    <a:blip r:embed="rId8"/>
+                    <a:stretch>
+                      <a:fillRect/>
+                    </a:stretch>
+                  </pic:blipFill>
+                  <pic:spPr>
+                    <a:xfrm>
+                      <a:off x="0" y="0"/>
+                      <a:ext cx="10134600" cy="4124325"/>
+                    </a:xfrm>
+                    <a:prstGeom prst="rect">
+                      <a:avLst/>
+                    </a:prstGeom>
+                  </pic:spPr>
+                </pic:pic>
+              </a:graphicData>
+            </a:graphic>
+          </wp:inline>
+        </w:drawing>
+      </w:r>
+      <w:bookmarkStart w:id="0" w:name="_GoBack"/>
+      <w:bookmarkEnd w:id="0"/>
+    </w:p>
+    <w:p>
+      <w:pPr>
+        <w:rPr>
+          <w:b/>
+        </w:rPr>
+      </w:pPr>
+      <w:r>
+        <w:rPr>
+          <w:b/>
+        </w:rPr>
+        <w:t>d3284406f29ca0cd02a2b6db3721f1fe9e33246a</w:t>
+      </w:r>
+    </w:p>
+    <w:p>
+      <w:pPr>
+        <w:rPr>
+          <w:b/>
+        </w:rPr>
+      </w:pPr>
+    </w:p>
+    <w:p/>
+    <w:p/>
+    <w:p/>
+    <w:p>
+      <w:pPr>
+        <w:pStyle w:val="Nadpis1"/>
+        <w:spacing w:before="120"/>
         <w:rPr>
           <w:rFonts w:eastAsia="Times New Roman"/>
           <w:b/>
@@ -56,6 +248,7 @@
     <w:p>
       <w:pPr>
         <w:pStyle w:val="Nadpis1"/>
+        <w:spacing w:before="120"/>
         <w:rPr>
           <w:rFonts w:eastAsia="Times New Roman"/>
           <w:b/>
@@ -818,6 +1011,7 @@
     <w:p>
       <w:pPr>
         <w:pStyle w:val="Nadpis1"/>
+        <w:spacing w:before="120"/>
         <w:rPr>
           <w:rFonts w:eastAsia="Times New Roman"/>
           <w:b/>
@@ -828,7 +1022,6 @@
         <w:rPr>
           <w:rFonts w:eastAsia="Times New Roman"/>
         </w:rPr>
-        <w:lastRenderedPageBreak/>
         <w:t>Když zadám v okně Editace části Ruční nastavení, rozmyslím se a změním zdroj, tak mi Ruční nastavení zůstane zaškrtnuté.</w:t>
       </w:r>
       <w:r>
@@ -849,6 +1042,7 @@
     <w:p>
       <w:pPr>
         <w:pStyle w:val="Nadpis1"/>
+        <w:spacing w:before="120"/>
         <w:rPr>
           <w:rFonts w:eastAsia="Times New Roman"/>
           <w:color w:val="auto"/>
@@ -878,6 +1072,7 @@
     <w:p>
       <w:pPr>
         <w:pStyle w:val="Nadpis1"/>
+        <w:spacing w:before="120"/>
         <w:rPr>
           <w:rFonts w:eastAsia="Times New Roman"/>
           <w:color w:val="auto"/>
@@ -913,6 +1108,7 @@
     <w:p>
       <w:pPr>
         <w:pStyle w:val="Nadpis1"/>
+        <w:spacing w:before="120"/>
         <w:rPr>
           <w:rFonts w:eastAsia="Times New Roman"/>
         </w:rPr>
@@ -947,6 +1143,7 @@
     <w:p>
       <w:pPr>
         <w:pStyle w:val="Nadpis1"/>
+        <w:spacing w:before="120"/>
         <w:rPr>
           <w:rFonts w:eastAsia="Times New Roman"/>
         </w:rPr>
@@ -991,6 +1188,7 @@
     <w:p>
       <w:pPr>
         <w:pStyle w:val="Nadpis1"/>
+        <w:spacing w:before="120"/>
         <w:rPr>
           <w:rFonts w:eastAsia="Times New Roman"/>
         </w:rPr>
@@ -1112,6 +1310,7 @@
     <w:p>
       <w:pPr>
         <w:pStyle w:val="Nadpis1"/>
+        <w:spacing w:before="120"/>
         <w:rPr>
           <w:rFonts w:eastAsia="Times New Roman"/>
         </w:rPr>
@@ -1306,6 +1505,7 @@
     <w:p>
       <w:pPr>
         <w:pStyle w:val="Nadpis1"/>
+        <w:spacing w:before="120"/>
         <w:rPr>
           <w:rFonts w:eastAsia="Times New Roman"/>
           <w:b/>
@@ -1780,6 +1980,7 @@
     <w:p>
       <w:pPr>
         <w:pStyle w:val="Nadpis1"/>
+        <w:spacing w:before="120"/>
         <w:rPr>
           <w:rFonts w:eastAsia="Times New Roman"/>
         </w:rPr>
@@ -1967,6 +2168,7 @@
     <w:p>
       <w:pPr>
         <w:pStyle w:val="Nadpis1"/>
+        <w:spacing w:before="120"/>
       </w:pPr>
       <w:r>
         <w:t>Pripominky z Hradce</w:t>
@@ -2288,7 +2490,7 @@
                     </pic:cNvPicPr>
                   </pic:nvPicPr>
                   <pic:blipFill>
-                    <a:blip r:embed="rId5" r:link="rId6">
+                    <a:blip r:embed="rId9" r:link="rId10">
                       <a:extLst>
                         <a:ext uri="{28A0092B-C50C-407E-A947-70E740481C1C}">
                           <a14:useLocalDpi xmlns:a14="http://schemas.microsoft.com/office/drawing/2010/main" val="0"/>
@@ -2340,7 +2542,7 @@
         <w:rPr>
           <w:noProof/>
         </w:rPr>
-        <w:t>25 April 2018</w:t>
+        <w:t>12 August 2019</w:t>
       </w:r>
       <w:r>
         <w:fldChar w:fldCharType="end"/>
@@ -3236,7 +3438,7 @@
                     <pic:cNvPicPr/>
                   </pic:nvPicPr>
                   <pic:blipFill>
-                    <a:blip r:embed="rId7">
+                    <a:blip r:embed="rId11">
                       <a:extLst>
                         <a:ext uri="{28A0092B-C50C-407E-A947-70E740481C1C}">
                           <a14:useLocalDpi xmlns:a14="http://schemas.microsoft.com/office/drawing/2010/main" val="0"/>
@@ -3494,7 +3696,7 @@
                     <pic:cNvPicPr/>
                   </pic:nvPicPr>
                   <pic:blipFill>
-                    <a:blip r:embed="rId8">
+                    <a:blip r:embed="rId12">
                       <a:extLst>
                         <a:ext uri="{28A0092B-C50C-407E-A947-70E740481C1C}">
                           <a14:useLocalDpi xmlns:a14="http://schemas.microsoft.com/office/drawing/2010/main" val="0"/>
@@ -3540,8 +3742,6 @@
           <w:sz w:val="26"/>
         </w:rPr>
       </w:pPr>
-      <w:bookmarkStart w:id="0" w:name="_GoBack"/>
-      <w:bookmarkEnd w:id="0"/>
     </w:p>
     <w:p>
       <w:pPr>
@@ -4592,6 +4792,47 @@
       <w:szCs w:val="56"/>
     </w:rPr>
   </w:style>
+  <w:style w:type="paragraph" w:styleId="Textbubliny">
+    <w:name w:val="Balloon Text"/>
+    <w:basedOn w:val="Normln"/>
+    <w:link w:val="TextbublinyChar"/>
+    <w:uiPriority w:val="99"/>
+    <w:semiHidden/>
+    <w:unhideWhenUsed/>
+    <w:rsid w:val="00732650"/>
+    <w:pPr>
+      <w:spacing w:after="0" w:line="240" w:lineRule="auto"/>
+    </w:pPr>
+    <w:rPr>
+      <w:rFonts w:ascii="Segoe UI" w:hAnsi="Segoe UI" w:cs="Segoe UI"/>
+      <w:sz w:val="18"/>
+      <w:szCs w:val="18"/>
+    </w:rPr>
+  </w:style>
+  <w:style w:type="character" w:customStyle="1" w:styleId="TextbublinyChar">
+    <w:name w:val="Text bubliny Char"/>
+    <w:basedOn w:val="Standardnpsmoodstavce"/>
+    <w:link w:val="Textbubliny"/>
+    <w:uiPriority w:val="99"/>
+    <w:semiHidden/>
+    <w:rsid w:val="00732650"/>
+    <w:rPr>
+      <w:rFonts w:ascii="Segoe UI" w:hAnsi="Segoe UI" w:cs="Segoe UI"/>
+      <w:sz w:val="18"/>
+      <w:szCs w:val="18"/>
+    </w:rPr>
+  </w:style>
+  <w:style w:type="character" w:styleId="Hypertextovodkaz">
+    <w:name w:val="Hyperlink"/>
+    <w:basedOn w:val="Standardnpsmoodstavce"/>
+    <w:uiPriority w:val="99"/>
+    <w:unhideWhenUsed/>
+    <w:rsid w:val="00732650"/>
+    <w:rPr>
+      <w:color w:val="0563C1" w:themeColor="hyperlink"/>
+      <w:u w:val="single"/>
+    </w:rPr>
+  </w:style>
 </w:styles>
 </file>
 

--- a/Skenovadlo.docx
+++ b/Skenovadlo.docx
@@ -35,29 +35,30 @@
         <w:rPr>
           <w:rFonts w:eastAsia="Times New Roman"/>
         </w:rPr>
-        <w:t>12.08.2019 Regiony se neupdatnou pri vytvoreni noveho partu v ramci presunu page do jine casti</w:t>
-      </w:r>
-    </w:p>
-    <w:p>
-      <w:hyperlink r:id="rId5" w:history="1">
-        <w:r>
-          <w:rPr>
-            <w:rStyle w:val="Hypertextovodkaz"/>
-          </w:rPr>
-          <w:t>https://tfs.mediaresearch.cz/AdIntel/AdIntel/_workitems/edit/51532</w:t>
-        </w:r>
-      </w:hyperlink>
-    </w:p>
-    <w:p>
+        <w:t xml:space="preserve">Oriznuti, Spad, Mirror </w:t>
+      </w:r>
+    </w:p>
+    <w:p>
+      <w:pPr>
+        <w:spacing w:after="0"/>
+      </w:pPr>
+      <w:r>
+        <w:t xml:space="preserve">V BG vydavaji nektera media bilym rameckem. Tento je potreba z naskenovanych publikaci oriznout.  Ptm natahnu celou oblast I s okrajem a ltm natahnu jen to co je skutecne potistene. </w:t>
+      </w:r>
+    </w:p>
+    <w:p>
+      <w:pPr>
+        <w:spacing w:after="0"/>
+      </w:pPr>
       <w:r>
         <w:rPr>
           <w:noProof/>
         </w:rPr>
         <w:drawing>
-          <wp:inline distT="0" distB="0" distL="0" distR="0" wp14:anchorId="1E20A238" wp14:editId="740E0B66">
-            <wp:extent cx="4486275" cy="5546025"/>
+          <wp:inline distT="0" distB="0" distL="0" distR="0" wp14:anchorId="41182ED6" wp14:editId="4431BA1A">
+            <wp:extent cx="4162425" cy="4272573"/>
             <wp:effectExtent l="0" t="0" r="0" b="0"/>
-            <wp:docPr id="8" name="Obrázek 8"/>
+            <wp:docPr id="7" name="Obrázek 7"/>
             <wp:cNvGraphicFramePr>
               <a:graphicFrameLocks xmlns:a="http://schemas.openxmlformats.org/drawingml/2006/main" noChangeAspect="1"/>
             </wp:cNvGraphicFramePr>
@@ -69,7 +70,7 @@
                     <pic:cNvPicPr/>
                   </pic:nvPicPr>
                   <pic:blipFill>
-                    <a:blip r:embed="rId6"/>
+                    <a:blip r:embed="rId5"/>
                     <a:stretch>
                       <a:fillRect/>
                     </a:stretch>
@@ -77,7 +78,7 @@
                   <pic:spPr>
                     <a:xfrm>
                       <a:off x="0" y="0"/>
-                      <a:ext cx="4487587" cy="5547647"/>
+                      <a:ext cx="4163796" cy="4273980"/>
                     </a:xfrm>
                     <a:prstGeom prst="rect">
                       <a:avLst/>
@@ -89,6 +90,35 @@
           </wp:inline>
         </w:drawing>
       </w:r>
+      <w:bookmarkStart w:id="0" w:name="_GoBack"/>
+      <w:bookmarkEnd w:id="0"/>
+    </w:p>
+    <w:p/>
+    <w:p/>
+    <w:p>
+      <w:pPr>
+        <w:pStyle w:val="Nadpis1"/>
+        <w:spacing w:before="120"/>
+        <w:rPr>
+          <w:rFonts w:eastAsia="Times New Roman"/>
+        </w:rPr>
+      </w:pPr>
+      <w:r>
+        <w:rPr>
+          <w:rFonts w:eastAsia="Times New Roman"/>
+        </w:rPr>
+        <w:t>12.08.2019 Regiony se neupdatnou pri vytvoreni noveho partu v ramci presunu page do jine casti</w:t>
+      </w:r>
+    </w:p>
+    <w:p>
+      <w:hyperlink r:id="rId6" w:history="1">
+        <w:r>
+          <w:rPr>
+            <w:rStyle w:val="Hypertextovodkaz"/>
+          </w:rPr>
+          <w:t>https://tfs.mediaresearch.cz/AdIntel/AdIntel/_workitems/edit/51532</w:t>
+        </w:r>
+      </w:hyperlink>
     </w:p>
     <w:p>
       <w:r>
@@ -97,10 +127,10 @@
         </w:rPr>
         <w:lastRenderedPageBreak/>
         <w:drawing>
-          <wp:inline distT="0" distB="0" distL="0" distR="0" wp14:anchorId="0069762F" wp14:editId="316DB90C">
-            <wp:extent cx="3390900" cy="3224010"/>
+          <wp:inline distT="0" distB="0" distL="0" distR="0" wp14:anchorId="1E20A238" wp14:editId="740E0B66">
+            <wp:extent cx="4486275" cy="5546025"/>
             <wp:effectExtent l="0" t="0" r="0" b="0"/>
-            <wp:docPr id="9" name="Obrázek 9"/>
+            <wp:docPr id="8" name="Obrázek 8"/>
             <wp:cNvGraphicFramePr>
               <a:graphicFrameLocks xmlns:a="http://schemas.openxmlformats.org/drawingml/2006/main" noChangeAspect="1"/>
             </wp:cNvGraphicFramePr>
@@ -120,7 +150,7 @@
                   <pic:spPr>
                     <a:xfrm>
                       <a:off x="0" y="0"/>
-                      <a:ext cx="3392334" cy="3225373"/>
+                      <a:ext cx="4487587" cy="5547647"/>
                     </a:xfrm>
                     <a:prstGeom prst="rect">
                       <a:avLst/>
@@ -136,27 +166,13 @@
     <w:p>
       <w:r>
         <w:rPr>
-          <w:b/>
-        </w:rPr>
-        <w:t xml:space="preserve">Reseni: </w:t>
-      </w:r>
-      <w:r>
-        <w:t>V ramci vytvoreni nove casti muze user pri presouvani page vytvorit jinou novou cast. (Presunot do jine casti -&gt; vytvorit novou), ktera se rovnou insertne do db. Tato cast vsak nema nastaveny regiony. Ty se ji ulozily  az kdyz user zmackl tlacitko ulozit do databaze a ulozil tak puvodni vytvarenej part. V pripade, ze user chtel opustit vytvoreni partu bez ulozeni, se neulozily ani regiony partu vytvoreneho a insertnuteho pri presouvani page. Skenovadlo pak spadlo v PublicationDetailViewModel.FillRegionInfo()  na part.Regions == null</w:t>
-      </w:r>
-      <w:r>
-        <w:t xml:space="preserve">.  Pri insertu jineho noveho partu tedy updatnu I regiony: </w:t>
-      </w:r>
-    </w:p>
-    <w:p>
-      <w:r>
-        <w:rPr>
           <w:noProof/>
         </w:rPr>
         <w:drawing>
-          <wp:inline distT="0" distB="0" distL="0" distR="0" wp14:anchorId="4D607946" wp14:editId="09194C7F">
-            <wp:extent cx="10134600" cy="4124325"/>
-            <wp:effectExtent l="0" t="0" r="0" b="9525"/>
-            <wp:docPr id="10" name="Obrázek 10"/>
+          <wp:inline distT="0" distB="0" distL="0" distR="0" wp14:anchorId="0069762F" wp14:editId="316DB90C">
+            <wp:extent cx="3390900" cy="3224010"/>
+            <wp:effectExtent l="0" t="0" r="0" b="0"/>
+            <wp:docPr id="9" name="Obrázek 9"/>
             <wp:cNvGraphicFramePr>
               <a:graphicFrameLocks xmlns:a="http://schemas.openxmlformats.org/drawingml/2006/main" noChangeAspect="1"/>
             </wp:cNvGraphicFramePr>
@@ -176,6 +192,62 @@
                   <pic:spPr>
                     <a:xfrm>
                       <a:off x="0" y="0"/>
+                      <a:ext cx="3392334" cy="3225373"/>
+                    </a:xfrm>
+                    <a:prstGeom prst="rect">
+                      <a:avLst/>
+                    </a:prstGeom>
+                  </pic:spPr>
+                </pic:pic>
+              </a:graphicData>
+            </a:graphic>
+          </wp:inline>
+        </w:drawing>
+      </w:r>
+    </w:p>
+    <w:p>
+      <w:r>
+        <w:rPr>
+          <w:b/>
+        </w:rPr>
+        <w:t xml:space="preserve">Reseni: </w:t>
+      </w:r>
+      <w:r>
+        <w:t>V ramci vytvoreni nove casti muze user pri presouvani page vytvorit jinou novou cast. (Presunot do jine casti -&gt; vytvorit novou), ktera se rovnou insertne do db. Tato cast vsak nema nastaveny regiony. Ty se ji ulozily  az kdyz user zmackl tlacitko ulozit do databaze a ulozil tak puvodni vytvarenej part. V pripade, ze user chtel opustit vytvoreni partu bez ulozeni, se neulozily ani regiony partu vytvoreneho a insertnuteho pri presouvani page. Skenovadlo pak spadlo v PublicationDetailViewModel.FillRegionInfo()  na part.Regions == null</w:t>
+      </w:r>
+      <w:r>
+        <w:t xml:space="preserve">.  Pri insertu jineho noveho partu tedy updatnu I regiony: </w:t>
+      </w:r>
+    </w:p>
+    <w:p>
+      <w:r>
+        <w:rPr>
+          <w:noProof/>
+        </w:rPr>
+        <w:drawing>
+          <wp:inline distT="0" distB="0" distL="0" distR="0" wp14:anchorId="4D607946" wp14:editId="09194C7F">
+            <wp:extent cx="10134600" cy="4124325"/>
+            <wp:effectExtent l="0" t="0" r="0" b="9525"/>
+            <wp:docPr id="10" name="Obrázek 10"/>
+            <wp:cNvGraphicFramePr>
+              <a:graphicFrameLocks xmlns:a="http://schemas.openxmlformats.org/drawingml/2006/main" noChangeAspect="1"/>
+            </wp:cNvGraphicFramePr>
+            <a:graphic xmlns:a="http://schemas.openxmlformats.org/drawingml/2006/main">
+              <a:graphicData uri="http://schemas.openxmlformats.org/drawingml/2006/picture">
+                <pic:pic xmlns:pic="http://schemas.openxmlformats.org/drawingml/2006/picture">
+                  <pic:nvPicPr>
+                    <pic:cNvPr id="1" name=""/>
+                    <pic:cNvPicPr/>
+                  </pic:nvPicPr>
+                  <pic:blipFill>
+                    <a:blip r:embed="rId9"/>
+                    <a:stretch>
+                      <a:fillRect/>
+                    </a:stretch>
+                  </pic:blipFill>
+                  <pic:spPr>
+                    <a:xfrm>
+                      <a:off x="0" y="0"/>
                       <a:ext cx="10134600" cy="4124325"/>
                     </a:xfrm>
                     <a:prstGeom prst="rect">
@@ -188,8 +260,6 @@
           </wp:inline>
         </w:drawing>
       </w:r>
-      <w:bookmarkStart w:id="0" w:name="_GoBack"/>
-      <w:bookmarkEnd w:id="0"/>
     </w:p>
     <w:p>
       <w:pPr>
@@ -2490,7 +2560,7 @@
                     </pic:cNvPicPr>
                   </pic:nvPicPr>
                   <pic:blipFill>
-                    <a:blip r:embed="rId9" r:link="rId10">
+                    <a:blip r:embed="rId10" r:link="rId11">
                       <a:extLst>
                         <a:ext uri="{28A0092B-C50C-407E-A947-70E740481C1C}">
                           <a14:useLocalDpi xmlns:a14="http://schemas.microsoft.com/office/drawing/2010/main" val="0"/>
@@ -2542,7 +2612,7 @@
         <w:rPr>
           <w:noProof/>
         </w:rPr>
-        <w:t>12 August 2019</w:t>
+        <w:t>26 November 2019</w:t>
       </w:r>
       <w:r>
         <w:fldChar w:fldCharType="end"/>
@@ -3438,7 +3508,7 @@
                     <pic:cNvPicPr/>
                   </pic:nvPicPr>
                   <pic:blipFill>
-                    <a:blip r:embed="rId11">
+                    <a:blip r:embed="rId12">
                       <a:extLst>
                         <a:ext uri="{28A0092B-C50C-407E-A947-70E740481C1C}">
                           <a14:useLocalDpi xmlns:a14="http://schemas.microsoft.com/office/drawing/2010/main" val="0"/>
@@ -3696,7 +3766,7 @@
                     <pic:cNvPicPr/>
                   </pic:nvPicPr>
                   <pic:blipFill>
-                    <a:blip r:embed="rId12">
+                    <a:blip r:embed="rId13">
                       <a:extLst>
                         <a:ext uri="{28A0092B-C50C-407E-A947-70E740481C1C}">
                           <a14:useLocalDpi xmlns:a14="http://schemas.microsoft.com/office/drawing/2010/main" val="0"/>

--- a/Skenovadlo.docx
+++ b/Skenovadlo.docx
@@ -22,6 +22,21 @@
           <w:sz w:val="36"/>
         </w:rPr>
       </w:pPr>
+      <w:r>
+        <w:rPr>
+          <w:sz w:val="36"/>
+        </w:rPr>
+        <w:t xml:space="preserve">Nejake Pdf-ka jsou tady : </w:t>
+      </w:r>
+      <w:hyperlink r:id="rId5" w:history="1">
+        <w:r>
+          <w:rPr>
+            <w:rStyle w:val="Hypertextovodkaz"/>
+            <w:sz w:val="36"/>
+          </w:rPr>
+          <w:t>\\bgfs\documents\Groups\20-AdIntel BG\03-Sliven\05-Print Monitoring\2019 issues</w:t>
+        </w:r>
+      </w:hyperlink>
     </w:p>
     <w:p>
       <w:pPr>
@@ -35,79 +50,7 @@
         <w:rPr>
           <w:rFonts w:eastAsia="Times New Roman"/>
         </w:rPr>
-        <w:t xml:space="preserve">Oriznuti, Spad, Mirror </w:t>
-      </w:r>
-    </w:p>
-    <w:p>
-      <w:pPr>
-        <w:spacing w:after="0"/>
-      </w:pPr>
-      <w:r>
-        <w:t xml:space="preserve">V BG vydavaji nektera media bilym rameckem. Tento je potreba z naskenovanych publikaci oriznout.  Ptm natahnu celou oblast I s okrajem a ltm natahnu jen to co je skutecne potistene. </w:t>
-      </w:r>
-    </w:p>
-    <w:p>
-      <w:pPr>
-        <w:spacing w:after="0"/>
-      </w:pPr>
-      <w:r>
-        <w:rPr>
-          <w:noProof/>
-        </w:rPr>
-        <w:drawing>
-          <wp:inline distT="0" distB="0" distL="0" distR="0" wp14:anchorId="41182ED6" wp14:editId="4431BA1A">
-            <wp:extent cx="4162425" cy="4272573"/>
-            <wp:effectExtent l="0" t="0" r="0" b="0"/>
-            <wp:docPr id="7" name="Obrázek 7"/>
-            <wp:cNvGraphicFramePr>
-              <a:graphicFrameLocks xmlns:a="http://schemas.openxmlformats.org/drawingml/2006/main" noChangeAspect="1"/>
-            </wp:cNvGraphicFramePr>
-            <a:graphic xmlns:a="http://schemas.openxmlformats.org/drawingml/2006/main">
-              <a:graphicData uri="http://schemas.openxmlformats.org/drawingml/2006/picture">
-                <pic:pic xmlns:pic="http://schemas.openxmlformats.org/drawingml/2006/picture">
-                  <pic:nvPicPr>
-                    <pic:cNvPr id="1" name=""/>
-                    <pic:cNvPicPr/>
-                  </pic:nvPicPr>
-                  <pic:blipFill>
-                    <a:blip r:embed="rId5"/>
-                    <a:stretch>
-                      <a:fillRect/>
-                    </a:stretch>
-                  </pic:blipFill>
-                  <pic:spPr>
-                    <a:xfrm>
-                      <a:off x="0" y="0"/>
-                      <a:ext cx="4163796" cy="4273980"/>
-                    </a:xfrm>
-                    <a:prstGeom prst="rect">
-                      <a:avLst/>
-                    </a:prstGeom>
-                  </pic:spPr>
-                </pic:pic>
-              </a:graphicData>
-            </a:graphic>
-          </wp:inline>
-        </w:drawing>
-      </w:r>
-      <w:bookmarkStart w:id="0" w:name="_GoBack"/>
-      <w:bookmarkEnd w:id="0"/>
-    </w:p>
-    <w:p/>
-    <w:p/>
-    <w:p>
-      <w:pPr>
-        <w:pStyle w:val="Nadpis1"/>
-        <w:spacing w:before="120"/>
-        <w:rPr>
-          <w:rFonts w:eastAsia="Times New Roman"/>
-        </w:rPr>
-      </w:pPr>
-      <w:r>
-        <w:rPr>
-          <w:rFonts w:eastAsia="Times New Roman"/>
-        </w:rPr>
-        <w:t>12.08.2019 Regiony se neupdatnou pri vytvoreni noveho partu v ramci presunu page do jine casti</w:t>
+        <w:t>Skenovadlo - nahrané stránky nelze oříznout na Mirror [S]</w:t>
       </w:r>
     </w:p>
     <w:p>
@@ -116,21 +59,117 @@
           <w:rPr>
             <w:rStyle w:val="Hypertextovodkaz"/>
           </w:rPr>
-          <w:t>https://tfs.mediaresearch.cz/AdIntel/AdIntel/_workitems/edit/51532</w:t>
+          <w:t>https://tfs.mediaresearch.cz/AdIntel/AdIntel/_queries/edit/51476/?triage=true</w:t>
         </w:r>
       </w:hyperlink>
     </w:p>
     <w:p>
       <w:r>
+        <w:t xml:space="preserve">[‎11.‎12.‎2019 14:13]  Simona Luňáková:  </w:t>
+      </w:r>
+    </w:p>
+    <w:p>
+      <w:r>
+        <w:t>musis napsat v bg..najdu ti t</w:t>
+      </w:r>
+      <w:r>
+        <w:t xml:space="preserve">o, banie mi to tenkrat posilala </w:t>
+      </w:r>
+    </w:p>
+    <w:p>
+      <w:pPr>
+        <w:rPr>
+          <w:b/>
+        </w:rPr>
+      </w:pPr>
+      <w:r>
+        <w:rPr>
+          <w:b/>
+        </w:rPr>
+        <w:t xml:space="preserve">Икономист  </w:t>
+      </w:r>
+    </w:p>
+    <w:p>
+      <w:pPr>
+        <w:rPr>
+          <w:b/>
+        </w:rPr>
+      </w:pPr>
+    </w:p>
+    <w:p>
+      <w:pPr>
+        <w:rPr>
+          <w:b/>
+        </w:rPr>
+      </w:pPr>
+      <w:r>
+        <w:rPr>
+          <w:b/>
+        </w:rPr>
+        <w:t xml:space="preserve">Reseni:  </w:t>
+      </w:r>
+    </w:p>
+    <w:p>
+      <w:pPr>
+        <w:rPr>
+          <w:b/>
+        </w:rPr>
+      </w:pPr>
+      <w:bookmarkStart w:id="0" w:name="_GoBack"/>
+      <w:bookmarkEnd w:id="0"/>
+      <w:r>
+        <w:rPr>
+          <w:b/>
+        </w:rPr>
+        <w:t>01bb92dac8d688b2a149ea8f6f094fdd4bbc3b51</w:t>
+      </w:r>
+    </w:p>
+    <w:p>
+      <w:r>
+        <w:t>Skenovadlo - vlozeni PageHeight / PageWidth pri vytvoreni nove publikace z media</w:t>
+      </w:r>
+    </w:p>
+    <w:p>
+      <w:r>
+        <w:t>Pri vytvoreni nove publikace nemel PublicationWrapper hodnoty Width a Height. Ty se totiz nacitaji pri loadu z media. Pokud tvorim novou publikaci, musim si je z media vzit.</w:t>
+      </w:r>
+    </w:p>
+    <w:p>
+      <w:r>
+        <w:t xml:space="preserve"> </w:t>
+      </w:r>
+    </w:p>
+    <w:p>
+      <w:pPr>
+        <w:pStyle w:val="Nadpis1"/>
+        <w:spacing w:before="120"/>
+        <w:rPr>
+          <w:rFonts w:eastAsia="Times New Roman"/>
+        </w:rPr>
+      </w:pPr>
+      <w:r>
+        <w:rPr>
+          <w:rFonts w:eastAsia="Times New Roman"/>
+        </w:rPr>
+        <w:t>Pad na otaceni stranky v RotatePageVM</w:t>
+      </w:r>
+    </w:p>
+    <w:p>
+      <w:r>
+        <w:t xml:space="preserve">Podle me je problem ve vykreslovani pri castecnem otoceni. Knihovna drawing obcas vyhodi argumentException invalid parametr, ale hlavni duvod proc to nakonec spadne je OutOfRangeException. Skenovadlo pritom zere jen dva GB pameti. Zkusil jsem to poslat v jinych threadech I s cancellovanim ale nic nezabira. Pamet roste porad. </w:t>
+      </w:r>
+    </w:p>
+    <w:p>
+      <w:r>
         <w:rPr>
           <w:noProof/>
         </w:rPr>
         <w:lastRenderedPageBreak/>
         <w:drawing>
-          <wp:inline distT="0" distB="0" distL="0" distR="0" wp14:anchorId="1E20A238" wp14:editId="740E0B66">
-            <wp:extent cx="4486275" cy="5546025"/>
-            <wp:effectExtent l="0" t="0" r="0" b="0"/>
-            <wp:docPr id="8" name="Obrázek 8"/>
+          <wp:inline distT="0" distB="0" distL="0" distR="0" wp14:anchorId="6AE2D942" wp14:editId="1BB5AD7E">
+            <wp:extent cx="7239000" cy="5819775"/>
+            <wp:effectExtent l="0" t="0" r="0" b="9525"/>
+            <wp:docPr id="11" name="Obrázek 11"/>
             <wp:cNvGraphicFramePr>
               <a:graphicFrameLocks xmlns:a="http://schemas.openxmlformats.org/drawingml/2006/main" noChangeAspect="1"/>
             </wp:cNvGraphicFramePr>
@@ -150,7 +189,7 @@
                   <pic:spPr>
                     <a:xfrm>
                       <a:off x="0" y="0"/>
-                      <a:ext cx="4487587" cy="5547647"/>
+                      <a:ext cx="7239000" cy="5819775"/>
                     </a:xfrm>
                     <a:prstGeom prst="rect">
                       <a:avLst/>
@@ -163,16 +202,55 @@
         </w:drawing>
       </w:r>
     </w:p>
+    <w:p/>
+    <w:p>
+      <w:r>
+        <w:t xml:space="preserve">V basicImageManipulatoru pak nechci vykreslovat kdyz je to cancellnute. To akorat zpusobi, ze mam prazdne obrazky. </w:t>
+      </w:r>
+    </w:p>
+    <w:p>
+      <w:r>
+        <w:t>51878  Skenovadlo Pri otaceni roste pamet. Pokud ma publikace vice stran a dostaneme se nekam ke 2 GB pameti, skenovadlo upadne. Nemyslim, si, ze by to zpusobovala velikost kolekce, spise nejaka pamet pouzivana na vykreslovani jednotlivych otoceni. Pozadavek na otoceni totiz prichazi s kazdym scrollnutim. Zkousel jsem forcenout GargageCollector ale ten tu pamet neuvolni. Zkousel jsem to posilat v jinem threadu, dokonce i s cancellovanim tasku pokud prisel novy pozadavek. Nic nepomohlo. Nakonec jsem se rozhodl informovat usera aby si ulozil jiz otocene stranky a nacist kolekci znovu. Nemuzu to udelat za nej, protoze user rozhoduje o tom, jestli otoceni ulozi do db nebo ne. Original data a ty otocene jsou storovane na PageWrapperu coz je RevertableWrapper.</w:t>
+      </w:r>
+    </w:p>
+    <w:p/>
+    <w:p>
+      <w:r>
+        <w:t>b2caead104142fd229a4c09bbbc7606eea6b48c8</w:t>
+      </w:r>
+    </w:p>
+    <w:p/>
+    <w:p/>
+    <w:p>
+      <w:pPr>
+        <w:pStyle w:val="Nadpis1"/>
+        <w:spacing w:before="120"/>
+        <w:rPr>
+          <w:rFonts w:eastAsia="Times New Roman"/>
+        </w:rPr>
+      </w:pPr>
+      <w:r>
+        <w:rPr>
+          <w:rFonts w:eastAsia="Times New Roman"/>
+        </w:rPr>
+        <w:t xml:space="preserve">Oriznuti, Spad, Mirror </w:t>
+      </w:r>
+    </w:p>
+    <w:p>
+      <w:r>
+        <w:t xml:space="preserve">V BG vydavaji nektera media bilym rameckem. Tento je potreba z naskenovanych publikaci oriznout.  Ptm natahnu celou oblast I s okrajem a ltm natahnu jen to co je skutecne potistene. </w:t>
+      </w:r>
+    </w:p>
     <w:p>
       <w:r>
         <w:rPr>
           <w:noProof/>
         </w:rPr>
         <w:drawing>
-          <wp:inline distT="0" distB="0" distL="0" distR="0" wp14:anchorId="0069762F" wp14:editId="316DB90C">
-            <wp:extent cx="3390900" cy="3224010"/>
+          <wp:inline distT="0" distB="0" distL="0" distR="0" wp14:anchorId="41182ED6" wp14:editId="4431BA1A">
+            <wp:extent cx="4162425" cy="4272573"/>
             <wp:effectExtent l="0" t="0" r="0" b="0"/>
-            <wp:docPr id="9" name="Obrázek 9"/>
+            <wp:docPr id="7" name="Obrázek 7"/>
             <wp:cNvGraphicFramePr>
               <a:graphicFrameLocks xmlns:a="http://schemas.openxmlformats.org/drawingml/2006/main" noChangeAspect="1"/>
             </wp:cNvGraphicFramePr>
@@ -192,6 +270,117 @@
                   <pic:spPr>
                     <a:xfrm>
                       <a:off x="0" y="0"/>
+                      <a:ext cx="4163796" cy="4273980"/>
+                    </a:xfrm>
+                    <a:prstGeom prst="rect">
+                      <a:avLst/>
+                    </a:prstGeom>
+                  </pic:spPr>
+                </pic:pic>
+              </a:graphicData>
+            </a:graphic>
+          </wp:inline>
+        </w:drawing>
+      </w:r>
+    </w:p>
+    <w:p/>
+    <w:p/>
+    <w:p>
+      <w:pPr>
+        <w:pStyle w:val="Nadpis1"/>
+        <w:spacing w:before="120"/>
+        <w:rPr>
+          <w:rFonts w:eastAsia="Times New Roman"/>
+        </w:rPr>
+      </w:pPr>
+      <w:r>
+        <w:rPr>
+          <w:rFonts w:eastAsia="Times New Roman"/>
+        </w:rPr>
+        <w:t>12.08.2019 Regiony se neupdatnou pri vytvoreni noveho partu v ramci presunu page do jine casti</w:t>
+      </w:r>
+    </w:p>
+    <w:p>
+      <w:hyperlink r:id="rId9" w:history="1">
+        <w:r>
+          <w:rPr>
+            <w:rStyle w:val="Hypertextovodkaz"/>
+          </w:rPr>
+          <w:t>https://tfs.mediaresearch.cz/AdIntel/AdIntel/_workitems/edit/51532</w:t>
+        </w:r>
+      </w:hyperlink>
+    </w:p>
+    <w:p>
+      <w:r>
+        <w:rPr>
+          <w:noProof/>
+        </w:rPr>
+        <w:drawing>
+          <wp:inline distT="0" distB="0" distL="0" distR="0" wp14:anchorId="1E20A238" wp14:editId="740E0B66">
+            <wp:extent cx="4486275" cy="5546025"/>
+            <wp:effectExtent l="0" t="0" r="0" b="0"/>
+            <wp:docPr id="8" name="Obrázek 8"/>
+            <wp:cNvGraphicFramePr>
+              <a:graphicFrameLocks xmlns:a="http://schemas.openxmlformats.org/drawingml/2006/main" noChangeAspect="1"/>
+            </wp:cNvGraphicFramePr>
+            <a:graphic xmlns:a="http://schemas.openxmlformats.org/drawingml/2006/main">
+              <a:graphicData uri="http://schemas.openxmlformats.org/drawingml/2006/picture">
+                <pic:pic xmlns:pic="http://schemas.openxmlformats.org/drawingml/2006/picture">
+                  <pic:nvPicPr>
+                    <pic:cNvPr id="1" name=""/>
+                    <pic:cNvPicPr/>
+                  </pic:nvPicPr>
+                  <pic:blipFill>
+                    <a:blip r:embed="rId10"/>
+                    <a:stretch>
+                      <a:fillRect/>
+                    </a:stretch>
+                  </pic:blipFill>
+                  <pic:spPr>
+                    <a:xfrm>
+                      <a:off x="0" y="0"/>
+                      <a:ext cx="4487587" cy="5547647"/>
+                    </a:xfrm>
+                    <a:prstGeom prst="rect">
+                      <a:avLst/>
+                    </a:prstGeom>
+                  </pic:spPr>
+                </pic:pic>
+              </a:graphicData>
+            </a:graphic>
+          </wp:inline>
+        </w:drawing>
+      </w:r>
+    </w:p>
+    <w:p>
+      <w:r>
+        <w:rPr>
+          <w:noProof/>
+        </w:rPr>
+        <w:drawing>
+          <wp:inline distT="0" distB="0" distL="0" distR="0" wp14:anchorId="0069762F" wp14:editId="316DB90C">
+            <wp:extent cx="3390900" cy="3224010"/>
+            <wp:effectExtent l="0" t="0" r="0" b="0"/>
+            <wp:docPr id="9" name="Obrázek 9"/>
+            <wp:cNvGraphicFramePr>
+              <a:graphicFrameLocks xmlns:a="http://schemas.openxmlformats.org/drawingml/2006/main" noChangeAspect="1"/>
+            </wp:cNvGraphicFramePr>
+            <a:graphic xmlns:a="http://schemas.openxmlformats.org/drawingml/2006/main">
+              <a:graphicData uri="http://schemas.openxmlformats.org/drawingml/2006/picture">
+                <pic:pic xmlns:pic="http://schemas.openxmlformats.org/drawingml/2006/picture">
+                  <pic:nvPicPr>
+                    <pic:cNvPr id="1" name=""/>
+                    <pic:cNvPicPr/>
+                  </pic:nvPicPr>
+                  <pic:blipFill>
+                    <a:blip r:embed="rId11"/>
+                    <a:stretch>
+                      <a:fillRect/>
+                    </a:stretch>
+                  </pic:blipFill>
+                  <pic:spPr>
+                    <a:xfrm>
+                      <a:off x="0" y="0"/>
                       <a:ext cx="3392334" cy="3225373"/>
                     </a:xfrm>
                     <a:prstGeom prst="rect">
@@ -240,7 +429,7 @@
                     <pic:cNvPicPr/>
                   </pic:nvPicPr>
                   <pic:blipFill>
-                    <a:blip r:embed="rId9"/>
+                    <a:blip r:embed="rId12"/>
                     <a:stretch>
                       <a:fillRect/>
                     </a:stretch>
@@ -352,7 +541,7 @@
         <w:autoSpaceDE w:val="0"/>
         <w:autoSpaceDN w:val="0"/>
         <w:adjustRightInd w:val="0"/>
-        <w:spacing w:after="0" w:line="240" w:lineRule="auto"/>
+        <w:spacing w:line="240" w:lineRule="auto"/>
         <w:rPr>
           <w:rFonts w:ascii="Consolas" w:hAnsi="Consolas" w:cs="Consolas"/>
           <w:color w:val="000000"/>
@@ -384,7 +573,7 @@
         <w:autoSpaceDE w:val="0"/>
         <w:autoSpaceDN w:val="0"/>
         <w:adjustRightInd w:val="0"/>
-        <w:spacing w:after="0" w:line="240" w:lineRule="auto"/>
+        <w:spacing w:line="240" w:lineRule="auto"/>
         <w:rPr>
           <w:rFonts w:ascii="Consolas" w:hAnsi="Consolas" w:cs="Consolas"/>
           <w:color w:val="000000"/>
@@ -425,7 +614,7 @@
         <w:autoSpaceDE w:val="0"/>
         <w:autoSpaceDN w:val="0"/>
         <w:adjustRightInd w:val="0"/>
-        <w:spacing w:after="0" w:line="240" w:lineRule="auto"/>
+        <w:spacing w:line="240" w:lineRule="auto"/>
         <w:rPr>
           <w:rFonts w:ascii="Consolas" w:hAnsi="Consolas" w:cs="Consolas"/>
           <w:color w:val="000000"/>
@@ -466,7 +655,7 @@
         <w:autoSpaceDE w:val="0"/>
         <w:autoSpaceDN w:val="0"/>
         <w:adjustRightInd w:val="0"/>
-        <w:spacing w:after="0" w:line="240" w:lineRule="auto"/>
+        <w:spacing w:line="240" w:lineRule="auto"/>
         <w:rPr>
           <w:rFonts w:ascii="Consolas" w:hAnsi="Consolas" w:cs="Consolas"/>
           <w:color w:val="000000"/>
@@ -507,7 +696,7 @@
         <w:autoSpaceDE w:val="0"/>
         <w:autoSpaceDN w:val="0"/>
         <w:adjustRightInd w:val="0"/>
-        <w:spacing w:after="0" w:line="240" w:lineRule="auto"/>
+        <w:spacing w:line="240" w:lineRule="auto"/>
         <w:rPr>
           <w:rFonts w:ascii="Consolas" w:hAnsi="Consolas" w:cs="Consolas"/>
           <w:color w:val="000000"/>
@@ -611,7 +800,7 @@
         <w:autoSpaceDE w:val="0"/>
         <w:autoSpaceDN w:val="0"/>
         <w:adjustRightInd w:val="0"/>
-        <w:spacing w:after="0" w:line="240" w:lineRule="auto"/>
+        <w:spacing w:line="240" w:lineRule="auto"/>
         <w:rPr>
           <w:rFonts w:ascii="Consolas" w:hAnsi="Consolas" w:cs="Consolas"/>
           <w:color w:val="000000"/>
@@ -715,7 +904,7 @@
         <w:autoSpaceDE w:val="0"/>
         <w:autoSpaceDN w:val="0"/>
         <w:adjustRightInd w:val="0"/>
-        <w:spacing w:after="0" w:line="240" w:lineRule="auto"/>
+        <w:spacing w:line="240" w:lineRule="auto"/>
         <w:rPr>
           <w:rFonts w:ascii="Consolas" w:hAnsi="Consolas" w:cs="Consolas"/>
           <w:color w:val="000000"/>
@@ -851,7 +1040,7 @@
       <w:pPr>
         <w:autoSpaceDE w:val="0"/>
         <w:autoSpaceDN w:val="0"/>
-        <w:spacing w:after="0" w:line="240" w:lineRule="auto"/>
+        <w:spacing w:line="240" w:lineRule="auto"/>
       </w:pPr>
       <w:r>
         <w:rPr>
@@ -882,7 +1071,7 @@
       <w:pPr>
         <w:autoSpaceDE w:val="0"/>
         <w:autoSpaceDN w:val="0"/>
-        <w:spacing w:after="0" w:line="240" w:lineRule="auto"/>
+        <w:spacing w:line="240" w:lineRule="auto"/>
         <w:jc w:val="center"/>
       </w:pPr>
       <w:r>
@@ -900,7 +1089,7 @@
       <w:pPr>
         <w:autoSpaceDE w:val="0"/>
         <w:autoSpaceDN w:val="0"/>
-        <w:spacing w:after="0" w:line="240" w:lineRule="auto"/>
+        <w:spacing w:line="240" w:lineRule="auto"/>
       </w:pPr>
       <w:r>
         <w:rPr>
@@ -932,7 +1121,7 @@
       <w:pPr>
         <w:autoSpaceDE w:val="0"/>
         <w:autoSpaceDN w:val="0"/>
-        <w:spacing w:after="0" w:line="240" w:lineRule="auto"/>
+        <w:spacing w:line="240" w:lineRule="auto"/>
       </w:pPr>
       <w:r>
         <w:rPr>
@@ -963,7 +1152,7 @@
       <w:pPr>
         <w:autoSpaceDE w:val="0"/>
         <w:autoSpaceDN w:val="0"/>
-        <w:spacing w:after="0" w:line="240" w:lineRule="auto"/>
+        <w:spacing w:line="240" w:lineRule="auto"/>
         <w:jc w:val="center"/>
       </w:pPr>
       <w:r>
@@ -981,7 +1170,7 @@
       <w:pPr>
         <w:autoSpaceDE w:val="0"/>
         <w:autoSpaceDN w:val="0"/>
-        <w:spacing w:after="0" w:line="240" w:lineRule="auto"/>
+        <w:spacing w:line="240" w:lineRule="auto"/>
       </w:pPr>
       <w:r>
         <w:rPr>
@@ -1035,7 +1224,7 @@
       <w:pPr>
         <w:autoSpaceDE w:val="0"/>
         <w:autoSpaceDN w:val="0"/>
-        <w:spacing w:after="0" w:line="240" w:lineRule="auto"/>
+        <w:spacing w:line="240" w:lineRule="auto"/>
       </w:pPr>
       <w:r>
         <w:rPr>
@@ -1066,7 +1255,7 @@
       <w:pPr>
         <w:autoSpaceDE w:val="0"/>
         <w:autoSpaceDN w:val="0"/>
-        <w:spacing w:after="0" w:line="240" w:lineRule="auto"/>
+        <w:spacing w:line="240" w:lineRule="auto"/>
       </w:pPr>
       <w:r>
         <w:rPr>
@@ -1275,7 +1464,7 @@
         <w:autoSpaceDE w:val="0"/>
         <w:autoSpaceDN w:val="0"/>
         <w:adjustRightInd w:val="0"/>
-        <w:spacing w:after="0" w:line="240" w:lineRule="auto"/>
+        <w:spacing w:line="240" w:lineRule="auto"/>
         <w:rPr>
           <w:rFonts w:ascii="Consolas" w:hAnsi="Consolas" w:cs="Consolas"/>
           <w:color w:val="000000"/>
@@ -1307,7 +1496,7 @@
         <w:autoSpaceDE w:val="0"/>
         <w:autoSpaceDN w:val="0"/>
         <w:adjustRightInd w:val="0"/>
-        <w:spacing w:after="0" w:line="240" w:lineRule="auto"/>
+        <w:spacing w:line="240" w:lineRule="auto"/>
         <w:rPr>
           <w:rFonts w:ascii="Consolas" w:hAnsi="Consolas" w:cs="Consolas"/>
           <w:color w:val="000000"/>
@@ -1330,7 +1519,7 @@
         <w:autoSpaceDE w:val="0"/>
         <w:autoSpaceDN w:val="0"/>
         <w:adjustRightInd w:val="0"/>
-        <w:spacing w:after="0" w:line="240" w:lineRule="auto"/>
+        <w:spacing w:line="240" w:lineRule="auto"/>
         <w:rPr>
           <w:rFonts w:ascii="Consolas" w:hAnsi="Consolas" w:cs="Consolas"/>
           <w:color w:val="000000"/>
@@ -1427,7 +1616,7 @@
         <w:autoSpaceDE w:val="0"/>
         <w:autoSpaceDN w:val="0"/>
         <w:adjustRightInd w:val="0"/>
-        <w:spacing w:after="0" w:line="240" w:lineRule="auto"/>
+        <w:spacing w:line="240" w:lineRule="auto"/>
         <w:ind w:left="360" w:firstLine="360"/>
         <w:rPr>
           <w:rFonts w:ascii="Consolas" w:hAnsi="Consolas" w:cs="Consolas"/>
@@ -1478,7 +1667,7 @@
         <w:autoSpaceDE w:val="0"/>
         <w:autoSpaceDN w:val="0"/>
         <w:adjustRightInd w:val="0"/>
-        <w:spacing w:after="0" w:line="240" w:lineRule="auto"/>
+        <w:spacing w:line="240" w:lineRule="auto"/>
         <w:ind w:left="360"/>
         <w:rPr>
           <w:rFonts w:ascii="Consolas" w:hAnsi="Consolas" w:cs="Consolas"/>
@@ -1502,7 +1691,7 @@
         <w:autoSpaceDE w:val="0"/>
         <w:autoSpaceDN w:val="0"/>
         <w:adjustRightInd w:val="0"/>
-        <w:spacing w:after="0" w:line="240" w:lineRule="auto"/>
+        <w:spacing w:line="240" w:lineRule="auto"/>
         <w:ind w:left="360"/>
         <w:rPr>
           <w:rFonts w:ascii="Consolas" w:hAnsi="Consolas" w:cs="Consolas"/>
@@ -1562,7 +1751,7 @@
         <w:autoSpaceDE w:val="0"/>
         <w:autoSpaceDN w:val="0"/>
         <w:adjustRightInd w:val="0"/>
-        <w:spacing w:after="0" w:line="240" w:lineRule="auto"/>
+        <w:spacing w:line="240" w:lineRule="auto"/>
         <w:ind w:left="360"/>
         <w:rPr>
           <w:rFonts w:ascii="Consolas" w:hAnsi="Consolas" w:cs="Consolas"/>
@@ -1608,7 +1797,7 @@
         <w:autoSpaceDE w:val="0"/>
         <w:autoSpaceDN w:val="0"/>
         <w:adjustRightInd w:val="0"/>
-        <w:spacing w:after="0" w:line="240" w:lineRule="auto"/>
+        <w:spacing w:line="240" w:lineRule="auto"/>
         <w:rPr>
           <w:rFonts w:ascii="Consolas" w:hAnsi="Consolas" w:cs="Consolas"/>
           <w:color w:val="000000"/>
@@ -1676,7 +1865,7 @@
         <w:autoSpaceDE w:val="0"/>
         <w:autoSpaceDN w:val="0"/>
         <w:adjustRightInd w:val="0"/>
-        <w:spacing w:after="0" w:line="240" w:lineRule="auto"/>
+        <w:spacing w:line="240" w:lineRule="auto"/>
         <w:rPr>
           <w:rFonts w:ascii="Consolas" w:hAnsi="Consolas" w:cs="Consolas"/>
           <w:color w:val="000000"/>
@@ -1699,7 +1888,7 @@
         <w:autoSpaceDE w:val="0"/>
         <w:autoSpaceDN w:val="0"/>
         <w:adjustRightInd w:val="0"/>
-        <w:spacing w:after="0" w:line="240" w:lineRule="auto"/>
+        <w:spacing w:line="240" w:lineRule="auto"/>
         <w:rPr>
           <w:rFonts w:ascii="Consolas" w:hAnsi="Consolas" w:cs="Consolas"/>
           <w:color w:val="000000"/>
@@ -1731,7 +1920,7 @@
         <w:autoSpaceDE w:val="0"/>
         <w:autoSpaceDN w:val="0"/>
         <w:adjustRightInd w:val="0"/>
-        <w:spacing w:after="0" w:line="240" w:lineRule="auto"/>
+        <w:spacing w:line="240" w:lineRule="auto"/>
         <w:rPr>
           <w:rFonts w:ascii="Consolas" w:hAnsi="Consolas" w:cs="Consolas"/>
           <w:color w:val="000000"/>
@@ -1754,7 +1943,7 @@
         <w:autoSpaceDE w:val="0"/>
         <w:autoSpaceDN w:val="0"/>
         <w:adjustRightInd w:val="0"/>
-        <w:spacing w:after="0" w:line="240" w:lineRule="auto"/>
+        <w:spacing w:line="240" w:lineRule="auto"/>
         <w:rPr>
           <w:rFonts w:ascii="Consolas" w:hAnsi="Consolas" w:cs="Consolas"/>
           <w:color w:val="000000"/>
@@ -1813,7 +2002,7 @@
         <w:autoSpaceDE w:val="0"/>
         <w:autoSpaceDN w:val="0"/>
         <w:adjustRightInd w:val="0"/>
-        <w:spacing w:after="0" w:line="240" w:lineRule="auto"/>
+        <w:spacing w:line="240" w:lineRule="auto"/>
         <w:rPr>
           <w:rFonts w:ascii="Consolas" w:hAnsi="Consolas" w:cs="Consolas"/>
           <w:color w:val="000000"/>
@@ -1836,7 +2025,7 @@
         <w:autoSpaceDE w:val="0"/>
         <w:autoSpaceDN w:val="0"/>
         <w:adjustRightInd w:val="0"/>
-        <w:spacing w:after="0" w:line="240" w:lineRule="auto"/>
+        <w:spacing w:line="240" w:lineRule="auto"/>
         <w:rPr>
           <w:rFonts w:ascii="Consolas" w:hAnsi="Consolas" w:cs="Consolas"/>
           <w:color w:val="000000"/>
@@ -1877,7 +2066,7 @@
         <w:autoSpaceDE w:val="0"/>
         <w:autoSpaceDN w:val="0"/>
         <w:adjustRightInd w:val="0"/>
-        <w:spacing w:after="0" w:line="240" w:lineRule="auto"/>
+        <w:spacing w:line="240" w:lineRule="auto"/>
         <w:rPr>
           <w:rFonts w:ascii="Consolas" w:hAnsi="Consolas" w:cs="Consolas"/>
           <w:color w:val="000000"/>
@@ -1900,7 +2089,7 @@
         <w:autoSpaceDE w:val="0"/>
         <w:autoSpaceDN w:val="0"/>
         <w:adjustRightInd w:val="0"/>
-        <w:spacing w:after="0" w:line="240" w:lineRule="auto"/>
+        <w:spacing w:line="240" w:lineRule="auto"/>
         <w:rPr>
           <w:rFonts w:ascii="Consolas" w:hAnsi="Consolas" w:cs="Consolas"/>
           <w:color w:val="000000"/>
@@ -1995,7 +2184,7 @@
         <w:autoSpaceDE w:val="0"/>
         <w:autoSpaceDN w:val="0"/>
         <w:adjustRightInd w:val="0"/>
-        <w:spacing w:after="0" w:line="240" w:lineRule="auto"/>
+        <w:spacing w:line="240" w:lineRule="auto"/>
         <w:rPr>
           <w:rFonts w:ascii="Consolas" w:hAnsi="Consolas" w:cs="Consolas"/>
           <w:color w:val="000000"/>
@@ -2018,7 +2207,7 @@
         <w:autoSpaceDE w:val="0"/>
         <w:autoSpaceDN w:val="0"/>
         <w:adjustRightInd w:val="0"/>
-        <w:spacing w:after="0" w:line="240" w:lineRule="auto"/>
+        <w:spacing w:line="240" w:lineRule="auto"/>
         <w:rPr>
           <w:rFonts w:ascii="Consolas" w:hAnsi="Consolas" w:cs="Consolas"/>
           <w:color w:val="000000"/>
@@ -2097,7 +2286,7 @@
         <w:autoSpaceDE w:val="0"/>
         <w:autoSpaceDN w:val="0"/>
         <w:adjustRightInd w:val="0"/>
-        <w:spacing w:after="0" w:line="276" w:lineRule="auto"/>
+        <w:spacing w:line="276" w:lineRule="auto"/>
         <w:ind w:left="720" w:firstLine="720"/>
         <w:rPr>
           <w:rFonts w:ascii="Consolas" w:hAnsi="Consolas" w:cs="Consolas"/>
@@ -2159,7 +2348,7 @@
         <w:autoSpaceDE w:val="0"/>
         <w:autoSpaceDN w:val="0"/>
         <w:adjustRightInd w:val="0"/>
-        <w:spacing w:after="0" w:line="276" w:lineRule="auto"/>
+        <w:spacing w:line="276" w:lineRule="auto"/>
         <w:rPr>
           <w:rFonts w:ascii="Consolas" w:hAnsi="Consolas" w:cs="Consolas"/>
           <w:color w:val="000000"/>
@@ -2270,7 +2459,7 @@
           <w:ilvl w:val="0"/>
           <w:numId w:val="3"/>
         </w:numPr>
-        <w:spacing w:after="0" w:line="240" w:lineRule="auto"/>
+        <w:spacing w:line="240" w:lineRule="auto"/>
         <w:contextualSpacing w:val="0"/>
         <w:rPr>
           <w:strike/>
@@ -2298,7 +2487,7 @@
           <w:ilvl w:val="0"/>
           <w:numId w:val="3"/>
         </w:numPr>
-        <w:spacing w:after="0" w:line="240" w:lineRule="auto"/>
+        <w:spacing w:line="240" w:lineRule="auto"/>
         <w:contextualSpacing w:val="0"/>
         <w:rPr>
           <w:strike/>
@@ -2323,7 +2512,7 @@
           <w:ilvl w:val="0"/>
           <w:numId w:val="3"/>
         </w:numPr>
-        <w:spacing w:after="0" w:line="240" w:lineRule="auto"/>
+        <w:spacing w:line="240" w:lineRule="auto"/>
         <w:contextualSpacing w:val="0"/>
         <w:rPr>
           <w:strike/>
@@ -2344,7 +2533,7 @@
           <w:ilvl w:val="0"/>
           <w:numId w:val="3"/>
         </w:numPr>
-        <w:spacing w:after="0" w:line="240" w:lineRule="auto"/>
+        <w:spacing w:line="240" w:lineRule="auto"/>
         <w:contextualSpacing w:val="0"/>
         <w:rPr>
           <w:strike/>
@@ -2365,7 +2554,7 @@
           <w:ilvl w:val="0"/>
           <w:numId w:val="3"/>
         </w:numPr>
-        <w:spacing w:after="0" w:line="240" w:lineRule="auto"/>
+        <w:spacing w:line="240" w:lineRule="auto"/>
         <w:contextualSpacing w:val="0"/>
       </w:pPr>
       <w:r>
@@ -2412,7 +2601,7 @@
           <w:ilvl w:val="0"/>
           <w:numId w:val="3"/>
         </w:numPr>
-        <w:spacing w:after="0" w:line="240" w:lineRule="auto"/>
+        <w:spacing w:line="240" w:lineRule="auto"/>
         <w:contextualSpacing w:val="0"/>
         <w:rPr>
           <w:strike/>
@@ -2437,7 +2626,7 @@
           <w:ilvl w:val="0"/>
           <w:numId w:val="3"/>
         </w:numPr>
-        <w:spacing w:after="0" w:line="240" w:lineRule="auto"/>
+        <w:spacing w:line="240" w:lineRule="auto"/>
         <w:contextualSpacing w:val="0"/>
         <w:rPr>
           <w:strike/>
@@ -2465,7 +2654,7 @@
           <w:ilvl w:val="0"/>
           <w:numId w:val="4"/>
         </w:numPr>
-        <w:spacing w:after="0" w:line="240" w:lineRule="auto"/>
+        <w:spacing w:line="240" w:lineRule="auto"/>
         <w:contextualSpacing w:val="0"/>
         <w:rPr>
           <w:strike/>
@@ -2487,7 +2676,7 @@
           <w:ilvl w:val="0"/>
           <w:numId w:val="4"/>
         </w:numPr>
-        <w:spacing w:after="0" w:line="240" w:lineRule="auto"/>
+        <w:spacing w:line="240" w:lineRule="auto"/>
         <w:contextualSpacing w:val="0"/>
         <w:rPr>
           <w:strike/>
@@ -2529,7 +2718,7 @@
           <w:ilvl w:val="0"/>
           <w:numId w:val="3"/>
         </w:numPr>
-        <w:spacing w:after="0" w:line="240" w:lineRule="auto"/>
+        <w:spacing w:line="240" w:lineRule="auto"/>
         <w:contextualSpacing w:val="0"/>
         <w:rPr>
           <w:strike/>
@@ -2560,7 +2749,7 @@
                     </pic:cNvPicPr>
                   </pic:nvPicPr>
                   <pic:blipFill>
-                    <a:blip r:embed="rId10" r:link="rId11">
+                    <a:blip r:embed="rId13" r:link="rId14">
                       <a:extLst>
                         <a:ext uri="{28A0092B-C50C-407E-A947-70E740481C1C}">
                           <a14:useLocalDpi xmlns:a14="http://schemas.microsoft.com/office/drawing/2010/main" val="0"/>
@@ -2612,7 +2801,7 @@
         <w:rPr>
           <w:noProof/>
         </w:rPr>
-        <w:t>26 November 2019</w:t>
+        <w:t>11 December 2019</w:t>
       </w:r>
       <w:r>
         <w:fldChar w:fldCharType="end"/>
@@ -2891,7 +3080,7 @@
         <w:autoSpaceDE w:val="0"/>
         <w:autoSpaceDN w:val="0"/>
         <w:adjustRightInd w:val="0"/>
-        <w:spacing w:after="0" w:line="240" w:lineRule="auto"/>
+        <w:spacing w:line="240" w:lineRule="auto"/>
         <w:rPr>
           <w:rFonts w:ascii="Consolas" w:hAnsi="Consolas" w:cs="Consolas"/>
           <w:color w:val="000000"/>
@@ -2941,7 +3130,7 @@
         <w:autoSpaceDE w:val="0"/>
         <w:autoSpaceDN w:val="0"/>
         <w:adjustRightInd w:val="0"/>
-        <w:spacing w:after="0" w:line="240" w:lineRule="auto"/>
+        <w:spacing w:line="240" w:lineRule="auto"/>
         <w:rPr>
           <w:rFonts w:ascii="Consolas" w:hAnsi="Consolas" w:cs="Consolas"/>
           <w:color w:val="000000"/>
@@ -2964,7 +3153,7 @@
         <w:autoSpaceDE w:val="0"/>
         <w:autoSpaceDN w:val="0"/>
         <w:adjustRightInd w:val="0"/>
-        <w:spacing w:after="0" w:line="240" w:lineRule="auto"/>
+        <w:spacing w:line="240" w:lineRule="auto"/>
         <w:rPr>
           <w:rFonts w:ascii="Consolas" w:hAnsi="Consolas" w:cs="Consolas"/>
           <w:color w:val="000000"/>
@@ -3041,7 +3230,7 @@
         <w:autoSpaceDE w:val="0"/>
         <w:autoSpaceDN w:val="0"/>
         <w:adjustRightInd w:val="0"/>
-        <w:spacing w:after="0" w:line="240" w:lineRule="auto"/>
+        <w:spacing w:line="240" w:lineRule="auto"/>
         <w:rPr>
           <w:rFonts w:ascii="Consolas" w:hAnsi="Consolas" w:cs="Consolas"/>
           <w:color w:val="000000"/>
@@ -3064,7 +3253,7 @@
         <w:autoSpaceDE w:val="0"/>
         <w:autoSpaceDN w:val="0"/>
         <w:adjustRightInd w:val="0"/>
-        <w:spacing w:after="0" w:line="240" w:lineRule="auto"/>
+        <w:spacing w:line="240" w:lineRule="auto"/>
         <w:rPr>
           <w:rFonts w:ascii="Consolas" w:hAnsi="Consolas" w:cs="Consolas"/>
           <w:color w:val="000000"/>
@@ -3147,7 +3336,7 @@
           </mc:Choice>
           <mc:Fallback>
             <w:pict>
-              <v:roundrect w14:anchorId="42D4D652" id="Zaoblený obdélník 2" o:spid="_x0000_s1026" style="position:absolute;margin-left:70.5pt;margin-top:2.2pt;width:215.25pt;height:38.25pt;z-index:251659264;visibility:visible;mso-wrap-style:square;mso-wrap-distance-left:9pt;mso-wrap-distance-top:0;mso-wrap-distance-right:9pt;mso-wrap-distance-bottom:0;mso-position-horizontal:absolute;mso-position-horizontal-relative:text;mso-position-vertical:absolute;mso-position-vertical-relative:text;v-text-anchor:middle" arcsize="10923f" o:gfxdata="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" filled="f" strokecolor="black [3200]"/>
+              <v:roundrect w14:anchorId="57851AA3" id="Zaoblený obdélník 2" o:spid="_x0000_s1026" style="position:absolute;margin-left:70.5pt;margin-top:2.2pt;width:215.25pt;height:38.25pt;z-index:251659264;visibility:visible;mso-wrap-style:square;mso-wrap-distance-left:9pt;mso-wrap-distance-top:0;mso-wrap-distance-right:9pt;mso-wrap-distance-bottom:0;mso-position-horizontal:absolute;mso-position-horizontal-relative:text;mso-position-vertical:absolute;mso-position-vertical-relative:text;v-text-anchor:middle" arcsize="10923f" o:gfxdata="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" filled="f" strokecolor="black [3200]"/>
             </w:pict>
           </mc:Fallback>
         </mc:AlternateContent>
@@ -3158,7 +3347,7 @@
         <w:autoSpaceDE w:val="0"/>
         <w:autoSpaceDN w:val="0"/>
         <w:adjustRightInd w:val="0"/>
-        <w:spacing w:after="0" w:line="240" w:lineRule="auto"/>
+        <w:spacing w:line="240" w:lineRule="auto"/>
         <w:rPr>
           <w:rFonts w:ascii="Consolas" w:hAnsi="Consolas" w:cs="Consolas"/>
           <w:color w:val="000000"/>
@@ -3181,7 +3370,7 @@
         <w:autoSpaceDE w:val="0"/>
         <w:autoSpaceDN w:val="0"/>
         <w:adjustRightInd w:val="0"/>
-        <w:spacing w:after="0" w:line="240" w:lineRule="auto"/>
+        <w:spacing w:line="240" w:lineRule="auto"/>
         <w:rPr>
           <w:rFonts w:ascii="Consolas" w:hAnsi="Consolas" w:cs="Consolas"/>
           <w:color w:val="000000"/>
@@ -3204,7 +3393,7 @@
         <w:autoSpaceDE w:val="0"/>
         <w:autoSpaceDN w:val="0"/>
         <w:adjustRightInd w:val="0"/>
-        <w:spacing w:after="0" w:line="240" w:lineRule="auto"/>
+        <w:spacing w:line="240" w:lineRule="auto"/>
         <w:rPr>
           <w:rFonts w:ascii="Consolas" w:hAnsi="Consolas" w:cs="Consolas"/>
           <w:color w:val="000000"/>
@@ -3218,7 +3407,7 @@
         <w:autoSpaceDE w:val="0"/>
         <w:autoSpaceDN w:val="0"/>
         <w:adjustRightInd w:val="0"/>
-        <w:spacing w:after="0" w:line="240" w:lineRule="auto"/>
+        <w:spacing w:line="240" w:lineRule="auto"/>
         <w:rPr>
           <w:rFonts w:ascii="Consolas" w:hAnsi="Consolas" w:cs="Consolas"/>
           <w:color w:val="000000"/>
@@ -3259,7 +3448,7 @@
         <w:autoSpaceDE w:val="0"/>
         <w:autoSpaceDN w:val="0"/>
         <w:adjustRightInd w:val="0"/>
-        <w:spacing w:after="0" w:line="240" w:lineRule="auto"/>
+        <w:spacing w:line="240" w:lineRule="auto"/>
         <w:rPr>
           <w:rFonts w:ascii="Consolas" w:hAnsi="Consolas" w:cs="Consolas"/>
           <w:color w:val="000000"/>
@@ -3338,7 +3527,7 @@
           </mc:Choice>
           <mc:Fallback>
             <w:pict>
-              <v:roundrect w14:anchorId="3B0A70FF" id="Zaoblený obdélník 3" o:spid="_x0000_s1026" style="position:absolute;margin-left:78.75pt;margin-top:6.95pt;width:90.75pt;height:23.25pt;z-index:251660288;visibility:visible;mso-wrap-style:square;mso-wrap-distance-left:9pt;mso-wrap-distance-top:0;mso-wrap-distance-right:9pt;mso-wrap-distance-bottom:0;mso-position-horizontal:absolute;mso-position-horizontal-relative:text;mso-position-vertical:absolute;mso-position-vertical-relative:text;v-text-anchor:middle" arcsize="10923f" o:gfxdata="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" filled="f" strokecolor="black [3200]"/>
+              <v:roundrect w14:anchorId="2228F28C" id="Zaoblený obdélník 3" o:spid="_x0000_s1026" style="position:absolute;margin-left:78.75pt;margin-top:6.95pt;width:90.75pt;height:23.25pt;z-index:251660288;visibility:visible;mso-wrap-style:square;mso-wrap-distance-left:9pt;mso-wrap-distance-top:0;mso-wrap-distance-right:9pt;mso-wrap-distance-bottom:0;mso-position-horizontal:absolute;mso-position-horizontal-relative:text;mso-position-vertical:absolute;mso-position-vertical-relative:text;v-text-anchor:middle" arcsize="10923f" o:gfxdata="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" filled="f" strokecolor="black [3200]"/>
             </w:pict>
           </mc:Fallback>
         </mc:AlternateContent>
@@ -3349,7 +3538,7 @@
         <w:autoSpaceDE w:val="0"/>
         <w:autoSpaceDN w:val="0"/>
         <w:adjustRightInd w:val="0"/>
-        <w:spacing w:after="0" w:line="240" w:lineRule="auto"/>
+        <w:spacing w:line="240" w:lineRule="auto"/>
         <w:rPr>
           <w:rFonts w:ascii="Consolas" w:hAnsi="Consolas" w:cs="Consolas"/>
           <w:color w:val="000000"/>
@@ -3390,7 +3579,7 @@
         <w:autoSpaceDE w:val="0"/>
         <w:autoSpaceDN w:val="0"/>
         <w:adjustRightInd w:val="0"/>
-        <w:spacing w:after="0" w:line="240" w:lineRule="auto"/>
+        <w:spacing w:line="240" w:lineRule="auto"/>
         <w:rPr>
           <w:rFonts w:ascii="Consolas" w:hAnsi="Consolas" w:cs="Consolas"/>
           <w:color w:val="000000"/>
@@ -3404,7 +3593,7 @@
         <w:autoSpaceDE w:val="0"/>
         <w:autoSpaceDN w:val="0"/>
         <w:adjustRightInd w:val="0"/>
-        <w:spacing w:after="0" w:line="240" w:lineRule="auto"/>
+        <w:spacing w:line="240" w:lineRule="auto"/>
         <w:rPr>
           <w:rFonts w:ascii="Consolas" w:hAnsi="Consolas" w:cs="Consolas"/>
           <w:color w:val="000000"/>
@@ -3508,7 +3697,7 @@
                     <pic:cNvPicPr/>
                   </pic:nvPicPr>
                   <pic:blipFill>
-                    <a:blip r:embed="rId12">
+                    <a:blip r:embed="rId15">
                       <a:extLst>
                         <a:ext uri="{28A0092B-C50C-407E-A947-70E740481C1C}">
                           <a14:useLocalDpi xmlns:a14="http://schemas.microsoft.com/office/drawing/2010/main" val="0"/>
@@ -3627,7 +3816,7 @@
           </mc:Choice>
           <mc:Fallback>
             <w:pict>
-              <v:roundrect w14:anchorId="4A0AC6B0" id="Zaoblený obdélník 5" o:spid="_x0000_s1026" style="position:absolute;margin-left:28.5pt;margin-top:17.25pt;width:621.75pt;height:186pt;z-index:251662336;visibility:visible;mso-wrap-style:square;mso-wrap-distance-left:9pt;mso-wrap-distance-top:0;mso-wrap-distance-right:9pt;mso-wrap-distance-bottom:0;mso-position-horizontal:absolute;mso-position-horizontal-relative:text;mso-position-vertical:absolute;mso-position-vertical-relative:text;v-text-anchor:middle" arcsize="10923f" o:gfxdata="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" filled="f" strokecolor="#ed7d31 [3205]"/>
+              <v:roundrect w14:anchorId="2A71F48A" id="Zaoblený obdélník 5" o:spid="_x0000_s1026" style="position:absolute;margin-left:28.5pt;margin-top:17.25pt;width:621.75pt;height:186pt;z-index:251662336;visibility:visible;mso-wrap-style:square;mso-wrap-distance-left:9pt;mso-wrap-distance-top:0;mso-wrap-distance-right:9pt;mso-wrap-distance-bottom:0;mso-position-horizontal:absolute;mso-position-horizontal-relative:text;mso-position-vertical:absolute;mso-position-vertical-relative:text;v-text-anchor:middle" arcsize="10923f" o:gfxdata="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" filled="f" strokecolor="#ed7d31 [3205]"/>
             </w:pict>
           </mc:Fallback>
         </mc:AlternateContent>
@@ -3766,7 +3955,7 @@
                     <pic:cNvPicPr/>
                   </pic:nvPicPr>
                   <pic:blipFill>
-                    <a:blip r:embed="rId13">
+                    <a:blip r:embed="rId16">
                       <a:extLst>
                         <a:ext uri="{28A0092B-C50C-407E-A947-70E740481C1C}">
                           <a14:useLocalDpi xmlns:a14="http://schemas.microsoft.com/office/drawing/2010/main" val="0"/>
@@ -4375,7 +4564,7 @@
     </w:rPrDefault>
     <w:pPrDefault>
       <w:pPr>
-        <w:spacing w:after="160" w:line="259" w:lineRule="auto"/>
+        <w:spacing w:line="259" w:lineRule="auto"/>
       </w:pPr>
     </w:pPrDefault>
   </w:docDefaults>
@@ -4767,7 +4956,7 @@
     <w:pPr>
       <w:keepNext/>
       <w:keepLines/>
-      <w:spacing w:before="240" w:after="0"/>
+      <w:spacing w:before="240"/>
       <w:outlineLvl w:val="0"/>
     </w:pPr>
     <w:rPr>
@@ -4837,7 +5026,7 @@
     <w:qFormat/>
     <w:rsid w:val="0081011B"/>
     <w:pPr>
-      <w:spacing w:after="0" w:line="240" w:lineRule="auto"/>
+      <w:spacing w:line="240" w:lineRule="auto"/>
       <w:contextualSpacing/>
     </w:pPr>
     <w:rPr>
@@ -4871,7 +5060,7 @@
     <w:unhideWhenUsed/>
     <w:rsid w:val="00732650"/>
     <w:pPr>
-      <w:spacing w:after="0" w:line="240" w:lineRule="auto"/>
+      <w:spacing w:line="240" w:lineRule="auto"/>
     </w:pPr>
     <w:rPr>
       <w:rFonts w:ascii="Segoe UI" w:hAnsi="Segoe UI" w:cs="Segoe UI"/>
